--- a/webdesign/assignments/lesson1/internetprojectplan.docx
+++ b/webdesign/assignments/lesson1/internetprojectplan.docx
@@ -228,19 +228,7 @@
           <w:rPr>
             <w:rStyle w:val="Hyperlink"/>
           </w:rPr>
-          <w:t>www.ev</w:t>
-        </w:r>
-        <w:r>
-          <w:rPr>
-            <w:rStyle w:val="Hyperlink"/>
-          </w:rPr>
-          <w:t>a</w:t>
-        </w:r>
-        <w:r>
-          <w:rPr>
-            <w:rStyle w:val="Hyperlink"/>
-          </w:rPr>
-          <w:t>rita.com</w:t>
+          <w:t>www.evarita.com</w:t>
         </w:r>
       </w:hyperlink>
       <w:r>
@@ -750,14 +738,7 @@
               <w:rPr>
                 <w:b w:val="0"/>
               </w:rPr>
-              <w:t xml:space="preserve">Informatie geven over het voordeel van deze ambachtelijke producten ten opzichte van een </w:t>
-            </w:r>
-            <w:r>
-              <w:rPr>
-                <w:b w:val="0"/>
-              </w:rPr>
-              <w:lastRenderedPageBreak/>
-              <w:t>fabrieksmatig proces</w:t>
+              <w:t>Informatie geven over het voordeel van deze ambachtelijke producten ten opzichte van een fabrieksmatig proces</w:t>
             </w:r>
           </w:p>
         </w:tc>
@@ -775,7 +756,6 @@
               <w:cnfStyle w:val="000000000000" w:firstRow="0" w:lastRow="0" w:firstColumn="0" w:lastColumn="0" w:oddVBand="0" w:evenVBand="0" w:oddHBand="0" w:evenHBand="0" w:firstRowFirstColumn="0" w:firstRowLastColumn="0" w:lastRowFirstColumn="0" w:lastRowLastColumn="0"/>
             </w:pPr>
             <w:r>
-              <w:lastRenderedPageBreak/>
               <w:t>x</w:t>
             </w:r>
           </w:p>
@@ -845,7 +825,6 @@
               <w:rPr>
                 <w:b w:val="0"/>
               </w:rPr>
-              <w:lastRenderedPageBreak/>
               <w:t>Producten verkopen</w:t>
             </w:r>
           </w:p>
@@ -1510,7 +1489,6 @@
     </w:p>
     <w:p>
       <w:r>
-        <w:lastRenderedPageBreak/>
         <w:t xml:space="preserve">De eigengemaakte producten zouden via de site wel te koop aangeboden moeten worden, maar De Zeepkamer </w:t>
       </w:r>
       <w:r>
@@ -1799,7 +1777,6 @@
         </w:numPr>
       </w:pPr>
       <w:r>
-        <w:lastRenderedPageBreak/>
         <w:t>Foto’s</w:t>
       </w:r>
     </w:p>
@@ -1917,39 +1894,32 @@
     <w:p/>
     <w:p>
       <w:r>
-        <w:t>Het functioneel ontwerp hieronder richt zich voorlopig alleen op desktop browsers; tablets vragen om een ander ontwerp, maar is in dit document niet opgenomen.</w:t>
+        <w:t>Voor de layout van de pagina’s wordt een 12-column grid aangehouden.</w:t>
+      </w:r>
+      <w:r>
+        <w:t xml:space="preserve"> De horizontale verdeling van de pagina respecteert steeds deze kolomindeling.</w:t>
+      </w:r>
+    </w:p>
+    <w:p>
+      <w:r>
+        <w:t>Zo wordt in het voorbeeld hieronder voor de productenpagina 3 kolommen gehanteerd voor de sidebar en 9 kolommen voor de producten. Een productentegel gebruikt elk weer 3 kolommen.</w:t>
       </w:r>
     </w:p>
     <w:p/>
     <w:p>
-      <w:r>
-        <w:t>Als eerste wordt de homepage getoond. Deze pagina toont de header, welke op de andere pagina’s op dezelfde manier is geplaatst en daarom voor consistentie zorgt. De header bevat het navigatiemenu, waarbij het menu van de actieve pagina ter verduidelijking anders gekleurd wordt weergegeven.</w:t>
-      </w:r>
-    </w:p>
-    <w:p>
-      <w:r>
-        <w:t>De content van de homepage wisselt regelmatig en kan bv. een aankondiging zijn van een workshop of een actie voor de aankomende feestdagen.</w:t>
-      </w:r>
-    </w:p>
-    <w:p/>
-    <w:p>
-      <w:r>
-        <w:t>De daaropvolgende schetsen komen overeen de opties in het navigatiemenu volgend van links naar rechts. Het productenoverzicht (Producten) en de pagina’s met bedrijfsinfo (Over ons) bevatten meerdere pagina’s. Hiervoor zijn daarom ook meerdere schetsen opgenomen.</w:t>
-      </w:r>
-    </w:p>
-    <w:p/>
-    <w:p>
+      <w:pPr>
+        <w:jc w:val="center"/>
+      </w:pPr>
       <w:r>
         <w:rPr>
           <w:noProof/>
           <w:lang w:val="en-US"/>
         </w:rPr>
-        <w:lastRenderedPageBreak/>
         <w:drawing>
-          <wp:inline distT="0" distB="0" distL="0" distR="0" wp14:anchorId="713DCE99" wp14:editId="0CD9E69E">
-            <wp:extent cx="5757545" cy="3564255"/>
-            <wp:effectExtent l="177800" t="177800" r="363855" b="347345"/>
-            <wp:docPr id="1" name="Picture 1" descr="Macintosh HD:Users:patrickbaselier:code:personal:ncoi-web-en-interaction-design:webdesign:assignments:lesson1:sketches:Homepage.png"/>
+          <wp:inline distT="0" distB="0" distL="0" distR="0" wp14:anchorId="2B965E5D" wp14:editId="3634AE00">
+            <wp:extent cx="3939963" cy="2439066"/>
+            <wp:effectExtent l="177800" t="177800" r="353060" b="354965"/>
+            <wp:docPr id="8" name="Picture 8" descr="Macintosh HD:Users:patrickbaselier:code:personal:ncoi-web-en-interaction-design:webdesign:assignments:lesson1:sketches-grid:Producten.png"/>
             <wp:cNvGraphicFramePr>
               <a:graphicFrameLocks xmlns:a="http://schemas.openxmlformats.org/drawingml/2006/main" noChangeAspect="1"/>
             </wp:cNvGraphicFramePr>
@@ -1957,7 +1927,7 @@
               <a:graphicData uri="http://schemas.openxmlformats.org/drawingml/2006/picture">
                 <pic:pic xmlns:pic="http://schemas.openxmlformats.org/drawingml/2006/picture">
                   <pic:nvPicPr>
-                    <pic:cNvPr id="1" name="Picture 1" descr="Macintosh HD:Users:patrickbaselier:code:personal:ncoi-web-en-interaction-design:webdesign:assignments:lesson1:sketches:Homepage.png"/>
+                    <pic:cNvPr id="1" name="Picture 1" descr="Macintosh HD:Users:patrickbaselier:code:personal:ncoi-web-en-interaction-design:webdesign:assignments:lesson1:sketches-grid:Producten.png"/>
                     <pic:cNvPicPr>
                       <a:picLocks noChangeAspect="1" noChangeArrowheads="1"/>
                     </pic:cNvPicPr>
@@ -1978,7 +1948,7 @@
                   <pic:spPr bwMode="auto">
                     <a:xfrm>
                       <a:off x="0" y="0"/>
-                      <a:ext cx="5757545" cy="3564255"/>
+                      <a:ext cx="3939963" cy="2439066"/>
                     </a:xfrm>
                     <a:prstGeom prst="rect">
                       <a:avLst/>
@@ -2003,15 +1973,94 @@
     </w:p>
     <w:p>
       <w:r>
+        <w:t>Andere pagina’s gebruiken een andere kolomverdeling, maar steeds worden 12 kolommen gebruikt voor het bepalen van de layout.</w:t>
+      </w:r>
+    </w:p>
+    <w:p/>
+    <w:p>
+      <w:r>
+        <w:t>Het functioneel ontwerp hieronder richt zich voorlopig alleen op desktop browsers; tablets vragen om een ander ontwerp, maar is in dit document niet opgenomen.</w:t>
+      </w:r>
+    </w:p>
+    <w:p/>
+    <w:p>
+      <w:r>
+        <w:t>Als eerste wordt de homepage getoond. Deze pagina toont de header, welke op de andere pagina’s op dezelfde manier is geplaatst en daarom voor consistentie zorgt. De header bevat het navigatiemenu, waarbij het menu van de actieve pagina ter verduidelijking anders gekleurd wordt weergegeven.</w:t>
+      </w:r>
+    </w:p>
+    <w:p>
+      <w:r>
+        <w:t xml:space="preserve">Omdat de pagina’s slechts 2 </w:t>
+      </w:r>
+      <w:r>
+        <w:t>niveaus</w:t>
+      </w:r>
+      <w:r>
+        <w:t xml:space="preserve"> diep zijn, is het gebruik van </w:t>
+      </w:r>
+      <w:r>
+        <w:t>breadcrumbs overbodig en zou zelfs verstorend kunnen werken.</w:t>
+      </w:r>
+    </w:p>
+    <w:p>
+      <w:r>
+        <w:t>De content van de homepage wisselt regelmatig en kan bv. een aankondiging zijn van een workshop of een actie voor de aankomende feestdagen.</w:t>
+      </w:r>
+    </w:p>
+    <w:p/>
+    <w:p>
+      <w:r>
+        <w:t xml:space="preserve">De </w:t>
+      </w:r>
+      <w:r>
+        <w:t xml:space="preserve">hieronder </w:t>
+      </w:r>
+      <w:r>
+        <w:t xml:space="preserve">volgende schetsen komen overeen </w:t>
+      </w:r>
+      <w:r>
+        <w:t xml:space="preserve">met </w:t>
+      </w:r>
+      <w:r>
+        <w:t>de opties in het navigatiemenu volgend van links naar rechts. Het productenoverzicht (Producten) en de pagina’s met bedrijfsinfo (Over ons) bevatten meerdere pagina’s. Hiervoor zijn daarom ook meerdere schetsen opgenomen.</w:t>
+      </w:r>
+    </w:p>
+    <w:p>
+      <w:bookmarkStart w:id="0" w:name="_GoBack"/>
+      <w:bookmarkEnd w:id="0"/>
+      <w:r>
+        <w:t>In het klein</w:t>
+      </w:r>
+      <w:r>
+        <w:t xml:space="preserve"> wordt steeds dezelfde pagina, maar dan met het 12-columns grid</w:t>
+      </w:r>
+      <w:r>
+        <w:t xml:space="preserve"> weergegeven</w:t>
+      </w:r>
+      <w:r>
+        <w:t>. Dit grid is uiteraard niet zichtbaar in het eindresultaat, maar dient puur om de layout indeling te verduidelijken.</w:t>
+      </w:r>
+    </w:p>
+    <w:p/>
+    <w:p>
+      <w:r>
         <w:rPr>
           <w:noProof/>
           <w:lang w:val="en-US"/>
         </w:rPr>
         <w:drawing>
-          <wp:inline distT="0" distB="0" distL="0" distR="0" wp14:anchorId="5CBDA30A" wp14:editId="1F9D585D">
-            <wp:extent cx="5757545" cy="3564255"/>
-            <wp:effectExtent l="177800" t="177800" r="363855" b="347345"/>
-            <wp:docPr id="2" name="Picture 2" descr="Macintosh HD:Users:patrickbaselier:code:personal:ncoi-web-en-interaction-design:webdesign:assignments:lesson1:sketches:Producten.png"/>
+          <wp:anchor distT="0" distB="0" distL="114300" distR="114300" simplePos="0" relativeHeight="251658240" behindDoc="0" locked="0" layoutInCell="1" allowOverlap="1" wp14:anchorId="766694C6" wp14:editId="43849E33">
+            <wp:simplePos x="0" y="0"/>
+            <wp:positionH relativeFrom="column">
+              <wp:posOffset>4000500</wp:posOffset>
+            </wp:positionH>
+            <wp:positionV relativeFrom="paragraph">
+              <wp:posOffset>2680335</wp:posOffset>
+            </wp:positionV>
+            <wp:extent cx="2160000" cy="1336935"/>
+            <wp:effectExtent l="152400" t="152400" r="151765" b="187325"/>
+            <wp:wrapNone/>
+            <wp:docPr id="20" name="Picture 20" descr="Macintosh HD:Users:patrickbaselier:code:personal:ncoi-web-en-interaction-design:webdesign:assignments:lesson1:sketches-grid:Homepage.png"/>
             <wp:cNvGraphicFramePr>
               <a:graphicFrameLocks xmlns:a="http://schemas.openxmlformats.org/drawingml/2006/main" noChangeAspect="1"/>
             </wp:cNvGraphicFramePr>
@@ -2019,7 +2068,7 @@
               <a:graphicData uri="http://schemas.openxmlformats.org/drawingml/2006/picture">
                 <pic:pic xmlns:pic="http://schemas.openxmlformats.org/drawingml/2006/picture">
                   <pic:nvPicPr>
-                    <pic:cNvPr id="2" name="Picture 2" descr="Macintosh HD:Users:patrickbaselier:code:personal:ncoi-web-en-interaction-design:webdesign:assignments:lesson1:sketches:Producten.png"/>
+                    <pic:cNvPr id="0" name="Picture 21" descr="Macintosh HD:Users:patrickbaselier:code:personal:ncoi-web-en-interaction-design:webdesign:assignments:lesson1:sketches-grid:Homepage.png"/>
                     <pic:cNvPicPr>
                       <a:picLocks noChangeAspect="1" noChangeArrowheads="1"/>
                     </pic:cNvPicPr>
@@ -2040,41 +2089,64 @@
                   <pic:spPr bwMode="auto">
                     <a:xfrm>
                       <a:off x="0" y="0"/>
-                      <a:ext cx="5757545" cy="3564255"/>
+                      <a:ext cx="2160000" cy="1336935"/>
                     </a:xfrm>
                     <a:prstGeom prst="rect">
                       <a:avLst/>
                     </a:prstGeom>
-                    <a:ln>
-                      <a:noFill/>
+                    <a:solidFill>
+                      <a:srgbClr val="FFFFFF">
+                        <a:shade val="85000"/>
+                      </a:srgbClr>
+                    </a:solidFill>
+                    <a:ln w="88900" cap="sq">
+                      <a:solidFill>
+                        <a:srgbClr val="FFFFFF"/>
+                      </a:solidFill>
+                      <a:miter lim="800000"/>
                     </a:ln>
                     <a:effectLst>
-                      <a:outerShdw blurRad="292100" dist="139700" dir="2700000" algn="tl" rotWithShape="0">
-                        <a:srgbClr val="333333">
-                          <a:alpha val="65000"/>
+                      <a:outerShdw blurRad="55000" dist="18000" dir="5400000" algn="tl" rotWithShape="0">
+                        <a:srgbClr val="000000">
+                          <a:alpha val="40000"/>
                         </a:srgbClr>
                       </a:outerShdw>
                     </a:effectLst>
+                    <a:scene3d>
+                      <a:camera prst="orthographicFront"/>
+                      <a:lightRig rig="twoPt" dir="t">
+                        <a:rot lat="0" lon="0" rev="7200000"/>
+                      </a:lightRig>
+                    </a:scene3d>
+                    <a:sp3d>
+                      <a:bevelT w="25400" h="19050"/>
+                      <a:contourClr>
+                        <a:srgbClr val="FFFFFF"/>
+                      </a:contourClr>
+                    </a:sp3d>
                   </pic:spPr>
                 </pic:pic>
               </a:graphicData>
             </a:graphic>
-          </wp:inline>
+            <wp14:sizeRelH relativeFrom="page">
+              <wp14:pctWidth>0</wp14:pctWidth>
+            </wp14:sizeRelH>
+            <wp14:sizeRelV relativeFrom="page">
+              <wp14:pctHeight>0</wp14:pctHeight>
+            </wp14:sizeRelV>
+          </wp:anchor>
         </w:drawing>
       </w:r>
-    </w:p>
-    <w:p>
       <w:r>
         <w:rPr>
           <w:noProof/>
           <w:lang w:val="en-US"/>
         </w:rPr>
-        <w:lastRenderedPageBreak/>
         <w:drawing>
-          <wp:inline distT="0" distB="0" distL="0" distR="0" wp14:anchorId="4D4A9FF1" wp14:editId="0D94823F">
+          <wp:inline distT="0" distB="0" distL="0" distR="0" wp14:anchorId="64B317B9" wp14:editId="50B6DFF7">
             <wp:extent cx="5757545" cy="3564255"/>
             <wp:effectExtent l="177800" t="177800" r="363855" b="347345"/>
-            <wp:docPr id="3" name="Picture 3" descr="Macintosh HD:Users:patrickbaselier:code:personal:ncoi-web-en-interaction-design:webdesign:assignments:lesson1:sketches:Product.png"/>
+            <wp:docPr id="19" name="Picture 19" descr="Macintosh HD:Users:patrickbaselier:code:personal:ncoi-web-en-interaction-design:webdesign:assignments:lesson1:sketches:Homepage-comments.png"/>
             <wp:cNvGraphicFramePr>
               <a:graphicFrameLocks xmlns:a="http://schemas.openxmlformats.org/drawingml/2006/main" noChangeAspect="1"/>
             </wp:cNvGraphicFramePr>
@@ -2082,7 +2154,7 @@
               <a:graphicData uri="http://schemas.openxmlformats.org/drawingml/2006/picture">
                 <pic:pic xmlns:pic="http://schemas.openxmlformats.org/drawingml/2006/picture">
                   <pic:nvPicPr>
-                    <pic:cNvPr id="3" name="Picture 3" descr="Macintosh HD:Users:patrickbaselier:code:personal:ncoi-web-en-interaction-design:webdesign:assignments:lesson1:sketches:Product.png"/>
+                    <pic:cNvPr id="0" name="Picture 20" descr="Macintosh HD:Users:patrickbaselier:code:personal:ncoi-web-en-interaction-design:webdesign:assignments:lesson1:sketches:Homepage-comments.png"/>
                     <pic:cNvPicPr>
                       <a:picLocks noChangeAspect="1" noChangeArrowheads="1"/>
                     </pic:cNvPicPr>
@@ -2126,6 +2198,8 @@
         </w:drawing>
       </w:r>
     </w:p>
+    <w:p/>
+    <w:p/>
     <w:p>
       <w:r>
         <w:rPr>
@@ -2133,10 +2207,18 @@
           <w:lang w:val="en-US"/>
         </w:rPr>
         <w:drawing>
-          <wp:inline distT="0" distB="0" distL="0" distR="0" wp14:anchorId="370BAFC3" wp14:editId="3B0CE451">
-            <wp:extent cx="5757545" cy="3564255"/>
-            <wp:effectExtent l="177800" t="177800" r="389255" b="347345"/>
-            <wp:docPr id="4" name="Picture 4" descr="Macintosh HD:Users:patrickbaselier:code:personal:ncoi-web-en-interaction-design:webdesign:assignments:lesson1:sketches:Het proces.png"/>
+          <wp:anchor distT="0" distB="0" distL="114300" distR="114300" simplePos="0" relativeHeight="251659264" behindDoc="0" locked="0" layoutInCell="1" allowOverlap="1" wp14:anchorId="3C9B974D" wp14:editId="1AE2ABF8">
+            <wp:simplePos x="0" y="0"/>
+            <wp:positionH relativeFrom="column">
+              <wp:posOffset>4000500</wp:posOffset>
+            </wp:positionH>
+            <wp:positionV relativeFrom="paragraph">
+              <wp:posOffset>2628900</wp:posOffset>
+            </wp:positionV>
+            <wp:extent cx="2160000" cy="1337165"/>
+            <wp:effectExtent l="152400" t="152400" r="151765" b="187325"/>
+            <wp:wrapNone/>
+            <wp:docPr id="22" name="Picture 22" descr="Macintosh HD:Users:patrickbaselier:code:personal:ncoi-web-en-interaction-design:webdesign:assignments:lesson1:sketches-grid:Producten.png"/>
             <wp:cNvGraphicFramePr>
               <a:graphicFrameLocks xmlns:a="http://schemas.openxmlformats.org/drawingml/2006/main" noChangeAspect="1"/>
             </wp:cNvGraphicFramePr>
@@ -2144,7 +2226,93 @@
               <a:graphicData uri="http://schemas.openxmlformats.org/drawingml/2006/picture">
                 <pic:pic xmlns:pic="http://schemas.openxmlformats.org/drawingml/2006/picture">
                   <pic:nvPicPr>
-                    <pic:cNvPr id="4" name="Picture 4" descr="Macintosh HD:Users:patrickbaselier:code:personal:ncoi-web-en-interaction-design:webdesign:assignments:lesson1:sketches:Het proces.png"/>
+                    <pic:cNvPr id="0" name="Picture 23" descr="Macintosh HD:Users:patrickbaselier:code:personal:ncoi-web-en-interaction-design:webdesign:assignments:lesson1:sketches-grid:Producten.png"/>
+                    <pic:cNvPicPr>
+                      <a:picLocks noChangeAspect="1" noChangeArrowheads="1"/>
+                    </pic:cNvPicPr>
+                  </pic:nvPicPr>
+                  <pic:blipFill>
+                    <a:blip r:embed="rId13">
+                      <a:extLst>
+                        <a:ext uri="{28A0092B-C50C-407E-A947-70E740481C1C}">
+                          <a14:useLocalDpi xmlns:a14="http://schemas.microsoft.com/office/drawing/2010/main" val="0"/>
+                        </a:ext>
+                      </a:extLst>
+                    </a:blip>
+                    <a:srcRect/>
+                    <a:stretch>
+                      <a:fillRect/>
+                    </a:stretch>
+                  </pic:blipFill>
+                  <pic:spPr bwMode="auto">
+                    <a:xfrm>
+                      <a:off x="0" y="0"/>
+                      <a:ext cx="2160000" cy="1337165"/>
+                    </a:xfrm>
+                    <a:prstGeom prst="rect">
+                      <a:avLst/>
+                    </a:prstGeom>
+                    <a:solidFill>
+                      <a:srgbClr val="FFFFFF">
+                        <a:shade val="85000"/>
+                      </a:srgbClr>
+                    </a:solidFill>
+                    <a:ln w="88900" cap="sq">
+                      <a:solidFill>
+                        <a:srgbClr val="FFFFFF"/>
+                      </a:solidFill>
+                      <a:miter lim="800000"/>
+                    </a:ln>
+                    <a:effectLst>
+                      <a:outerShdw blurRad="55000" dist="18000" dir="5400000" algn="tl" rotWithShape="0">
+                        <a:srgbClr val="000000">
+                          <a:alpha val="40000"/>
+                        </a:srgbClr>
+                      </a:outerShdw>
+                    </a:effectLst>
+                    <a:scene3d>
+                      <a:camera prst="orthographicFront"/>
+                      <a:lightRig rig="twoPt" dir="t">
+                        <a:rot lat="0" lon="0" rev="7200000"/>
+                      </a:lightRig>
+                    </a:scene3d>
+                    <a:sp3d>
+                      <a:bevelT w="25400" h="19050"/>
+                      <a:contourClr>
+                        <a:srgbClr val="FFFFFF"/>
+                      </a:contourClr>
+                    </a:sp3d>
+                  </pic:spPr>
+                </pic:pic>
+              </a:graphicData>
+            </a:graphic>
+            <wp14:sizeRelH relativeFrom="page">
+              <wp14:pctWidth>0</wp14:pctWidth>
+            </wp14:sizeRelH>
+            <wp14:sizeRelV relativeFrom="page">
+              <wp14:pctHeight>0</wp14:pctHeight>
+            </wp14:sizeRelV>
+          </wp:anchor>
+        </w:drawing>
+      </w:r>
+      <w:r>
+        <w:rPr>
+          <w:noProof/>
+          <w:lang w:val="en-US"/>
+        </w:rPr>
+        <w:drawing>
+          <wp:inline distT="0" distB="0" distL="0" distR="0" wp14:anchorId="31E780F1" wp14:editId="35536BF5">
+            <wp:extent cx="5757545" cy="3564255"/>
+            <wp:effectExtent l="177800" t="177800" r="363855" b="347345"/>
+            <wp:docPr id="21" name="Picture 21" descr="Macintosh HD:Users:patrickbaselier:code:personal:ncoi-web-en-interaction-design:webdesign:assignments:lesson1:sketches:Producten-comments.png"/>
+            <wp:cNvGraphicFramePr>
+              <a:graphicFrameLocks xmlns:a="http://schemas.openxmlformats.org/drawingml/2006/main" noChangeAspect="1"/>
+            </wp:cNvGraphicFramePr>
+            <a:graphic xmlns:a="http://schemas.openxmlformats.org/drawingml/2006/main">
+              <a:graphicData uri="http://schemas.openxmlformats.org/drawingml/2006/picture">
+                <pic:pic xmlns:pic="http://schemas.openxmlformats.org/drawingml/2006/picture">
+                  <pic:nvPicPr>
+                    <pic:cNvPr id="0" name="Picture 22" descr="Macintosh HD:Users:patrickbaselier:code:personal:ncoi-web-en-interaction-design:webdesign:assignments:lesson1:sketches:Producten-comments.png"/>
                     <pic:cNvPicPr>
                       <a:picLocks noChangeAspect="1" noChangeArrowheads="1"/>
                     </pic:cNvPicPr>
@@ -2188,18 +2356,27 @@
         </w:drawing>
       </w:r>
     </w:p>
+    <w:p/>
+    <w:p/>
     <w:p>
       <w:r>
         <w:rPr>
           <w:noProof/>
           <w:lang w:val="en-US"/>
         </w:rPr>
-        <w:lastRenderedPageBreak/>
         <w:drawing>
-          <wp:inline distT="0" distB="0" distL="0" distR="0" wp14:anchorId="2E14370E" wp14:editId="1768417B">
-            <wp:extent cx="5757545" cy="3564255"/>
-            <wp:effectExtent l="177800" t="177800" r="363855" b="347345"/>
-            <wp:docPr id="5" name="Picture 5" descr="Macintosh HD:Users:patrickbaselier:code:personal:ncoi-web-en-interaction-design:webdesign:assignments:lesson1:sketches:Workshops.png"/>
+          <wp:anchor distT="0" distB="0" distL="114300" distR="114300" simplePos="0" relativeHeight="251664384" behindDoc="0" locked="0" layoutInCell="1" allowOverlap="1" wp14:anchorId="7FBA407C" wp14:editId="04547712">
+            <wp:simplePos x="0" y="0"/>
+            <wp:positionH relativeFrom="column">
+              <wp:posOffset>4114800</wp:posOffset>
+            </wp:positionH>
+            <wp:positionV relativeFrom="paragraph">
+              <wp:posOffset>2625090</wp:posOffset>
+            </wp:positionV>
+            <wp:extent cx="2160000" cy="1337166"/>
+            <wp:effectExtent l="152400" t="152400" r="151765" b="187325"/>
+            <wp:wrapNone/>
+            <wp:docPr id="36" name="Picture 36" descr="Macintosh HD:Users:patrickbaselier:code:personal:ncoi-web-en-interaction-design:webdesign:assignments:lesson1:sketches-grid:Product.png"/>
             <wp:cNvGraphicFramePr>
               <a:graphicFrameLocks xmlns:a="http://schemas.openxmlformats.org/drawingml/2006/main" noChangeAspect="1"/>
             </wp:cNvGraphicFramePr>
@@ -2207,7 +2384,7 @@
               <a:graphicData uri="http://schemas.openxmlformats.org/drawingml/2006/picture">
                 <pic:pic xmlns:pic="http://schemas.openxmlformats.org/drawingml/2006/picture">
                   <pic:nvPicPr>
-                    <pic:cNvPr id="5" name="Picture 5" descr="Macintosh HD:Users:patrickbaselier:code:personal:ncoi-web-en-interaction-design:webdesign:assignments:lesson1:sketches:Workshops.png"/>
+                    <pic:cNvPr id="0" name="Picture 37" descr="Macintosh HD:Users:patrickbaselier:code:personal:ncoi-web-en-interaction-design:webdesign:assignments:lesson1:sketches-grid:Product.png"/>
                     <pic:cNvPicPr>
                       <a:picLocks noChangeAspect="1" noChangeArrowheads="1"/>
                     </pic:cNvPicPr>
@@ -2228,40 +2405,64 @@
                   <pic:spPr bwMode="auto">
                     <a:xfrm>
                       <a:off x="0" y="0"/>
-                      <a:ext cx="5757545" cy="3564255"/>
+                      <a:ext cx="2160000" cy="1337166"/>
                     </a:xfrm>
                     <a:prstGeom prst="rect">
                       <a:avLst/>
                     </a:prstGeom>
-                    <a:ln>
-                      <a:noFill/>
+                    <a:solidFill>
+                      <a:srgbClr val="FFFFFF">
+                        <a:shade val="85000"/>
+                      </a:srgbClr>
+                    </a:solidFill>
+                    <a:ln w="88900" cap="sq">
+                      <a:solidFill>
+                        <a:srgbClr val="FFFFFF"/>
+                      </a:solidFill>
+                      <a:miter lim="800000"/>
                     </a:ln>
                     <a:effectLst>
-                      <a:outerShdw blurRad="292100" dist="139700" dir="2700000" algn="tl" rotWithShape="0">
-                        <a:srgbClr val="333333">
-                          <a:alpha val="65000"/>
+                      <a:outerShdw blurRad="55000" dist="18000" dir="5400000" algn="tl" rotWithShape="0">
+                        <a:srgbClr val="000000">
+                          <a:alpha val="40000"/>
                         </a:srgbClr>
                       </a:outerShdw>
                     </a:effectLst>
+                    <a:scene3d>
+                      <a:camera prst="orthographicFront"/>
+                      <a:lightRig rig="twoPt" dir="t">
+                        <a:rot lat="0" lon="0" rev="7200000"/>
+                      </a:lightRig>
+                    </a:scene3d>
+                    <a:sp3d>
+                      <a:bevelT w="25400" h="19050"/>
+                      <a:contourClr>
+                        <a:srgbClr val="FFFFFF"/>
+                      </a:contourClr>
+                    </a:sp3d>
                   </pic:spPr>
                 </pic:pic>
               </a:graphicData>
             </a:graphic>
-          </wp:inline>
+            <wp14:sizeRelH relativeFrom="page">
+              <wp14:pctWidth>0</wp14:pctWidth>
+            </wp14:sizeRelH>
+            <wp14:sizeRelV relativeFrom="page">
+              <wp14:pctHeight>0</wp14:pctHeight>
+            </wp14:sizeRelV>
+          </wp:anchor>
         </w:drawing>
       </w:r>
-    </w:p>
-    <w:p>
       <w:r>
         <w:rPr>
           <w:noProof/>
           <w:lang w:val="en-US"/>
         </w:rPr>
         <w:drawing>
-          <wp:inline distT="0" distB="0" distL="0" distR="0" wp14:anchorId="57C8E336" wp14:editId="6A9F0E31">
+          <wp:inline distT="0" distB="0" distL="0" distR="0" wp14:anchorId="7C599FFC" wp14:editId="59B0A510">
             <wp:extent cx="5757545" cy="3564255"/>
             <wp:effectExtent l="177800" t="177800" r="363855" b="347345"/>
-            <wp:docPr id="6" name="Picture 6" descr="Macintosh HD:Users:patrickbaselier:code:personal:ncoi-web-en-interaction-design:webdesign:assignments:lesson1:sketches:Over ons.png"/>
+            <wp:docPr id="35" name="Picture 35" descr="Macintosh HD:Users:patrickbaselier:code:personal:ncoi-web-en-interaction-design:webdesign:assignments:lesson1:sketches:Product.png"/>
             <wp:cNvGraphicFramePr>
               <a:graphicFrameLocks xmlns:a="http://schemas.openxmlformats.org/drawingml/2006/main" noChangeAspect="1"/>
             </wp:cNvGraphicFramePr>
@@ -2269,7 +2470,7 @@
               <a:graphicData uri="http://schemas.openxmlformats.org/drawingml/2006/picture">
                 <pic:pic xmlns:pic="http://schemas.openxmlformats.org/drawingml/2006/picture">
                   <pic:nvPicPr>
-                    <pic:cNvPr id="6" name="Picture 6" descr="Macintosh HD:Users:patrickbaselier:code:personal:ncoi-web-en-interaction-design:webdesign:assignments:lesson1:sketches:Over ons.png"/>
+                    <pic:cNvPr id="0" name="Picture 36" descr="Macintosh HD:Users:patrickbaselier:code:personal:ncoi-web-en-interaction-design:webdesign:assignments:lesson1:sketches:Product.png"/>
                     <pic:cNvPicPr>
                       <a:picLocks noChangeAspect="1" noChangeArrowheads="1"/>
                     </pic:cNvPicPr>
@@ -2313,18 +2514,27 @@
         </w:drawing>
       </w:r>
     </w:p>
+    <w:p/>
+    <w:p/>
     <w:p>
       <w:r>
         <w:rPr>
           <w:noProof/>
           <w:lang w:val="en-US"/>
         </w:rPr>
-        <w:lastRenderedPageBreak/>
         <w:drawing>
-          <wp:inline distT="0" distB="0" distL="0" distR="0" wp14:anchorId="6339DF7D" wp14:editId="131315E7">
-            <wp:extent cx="5757545" cy="3564255"/>
-            <wp:effectExtent l="177800" t="177800" r="363855" b="347345"/>
-            <wp:docPr id="7" name="Picture 7" descr="Macintosh HD:Users:patrickbaselier:code:personal:ncoi-web-en-interaction-design:webdesign:assignments:lesson1:sketches:Over ons 2.png"/>
+          <wp:anchor distT="0" distB="0" distL="114300" distR="114300" simplePos="0" relativeHeight="251660288" behindDoc="0" locked="0" layoutInCell="1" allowOverlap="1" wp14:anchorId="7B083685" wp14:editId="3325C38D">
+            <wp:simplePos x="0" y="0"/>
+            <wp:positionH relativeFrom="column">
+              <wp:posOffset>4000500</wp:posOffset>
+            </wp:positionH>
+            <wp:positionV relativeFrom="paragraph">
+              <wp:posOffset>2625090</wp:posOffset>
+            </wp:positionV>
+            <wp:extent cx="2160000" cy="1337165"/>
+            <wp:effectExtent l="152400" t="152400" r="151765" b="187325"/>
+            <wp:wrapNone/>
+            <wp:docPr id="24" name="Picture 24" descr="Macintosh HD:Users:patrickbaselier:code:personal:ncoi-web-en-interaction-design:webdesign:assignments:lesson1:sketches-grid:Het proces.png"/>
             <wp:cNvGraphicFramePr>
               <a:graphicFrameLocks xmlns:a="http://schemas.openxmlformats.org/drawingml/2006/main" noChangeAspect="1"/>
             </wp:cNvGraphicFramePr>
@@ -2332,13 +2542,99 @@
               <a:graphicData uri="http://schemas.openxmlformats.org/drawingml/2006/picture">
                 <pic:pic xmlns:pic="http://schemas.openxmlformats.org/drawingml/2006/picture">
                   <pic:nvPicPr>
-                    <pic:cNvPr id="7" name="Picture 7" descr="Macintosh HD:Users:patrickbaselier:code:personal:ncoi-web-en-interaction-design:webdesign:assignments:lesson1:sketches:Over ons 2.png"/>
+                    <pic:cNvPr id="0" name="Picture 25" descr="Macintosh HD:Users:patrickbaselier:code:personal:ncoi-web-en-interaction-design:webdesign:assignments:lesson1:sketches-grid:Het proces.png"/>
                     <pic:cNvPicPr>
                       <a:picLocks noChangeAspect="1" noChangeArrowheads="1"/>
                     </pic:cNvPicPr>
                   </pic:nvPicPr>
                   <pic:blipFill>
                     <a:blip r:embed="rId19">
+                      <a:extLst>
+                        <a:ext uri="{28A0092B-C50C-407E-A947-70E740481C1C}">
+                          <a14:useLocalDpi xmlns:a14="http://schemas.microsoft.com/office/drawing/2010/main" val="0"/>
+                        </a:ext>
+                      </a:extLst>
+                    </a:blip>
+                    <a:srcRect/>
+                    <a:stretch>
+                      <a:fillRect/>
+                    </a:stretch>
+                  </pic:blipFill>
+                  <pic:spPr bwMode="auto">
+                    <a:xfrm>
+                      <a:off x="0" y="0"/>
+                      <a:ext cx="2160000" cy="1337165"/>
+                    </a:xfrm>
+                    <a:prstGeom prst="rect">
+                      <a:avLst/>
+                    </a:prstGeom>
+                    <a:solidFill>
+                      <a:srgbClr val="FFFFFF">
+                        <a:shade val="85000"/>
+                      </a:srgbClr>
+                    </a:solidFill>
+                    <a:ln w="88900" cap="sq">
+                      <a:solidFill>
+                        <a:srgbClr val="FFFFFF"/>
+                      </a:solidFill>
+                      <a:miter lim="800000"/>
+                    </a:ln>
+                    <a:effectLst>
+                      <a:outerShdw blurRad="55000" dist="18000" dir="5400000" algn="tl" rotWithShape="0">
+                        <a:srgbClr val="000000">
+                          <a:alpha val="40000"/>
+                        </a:srgbClr>
+                      </a:outerShdw>
+                    </a:effectLst>
+                    <a:scene3d>
+                      <a:camera prst="orthographicFront"/>
+                      <a:lightRig rig="twoPt" dir="t">
+                        <a:rot lat="0" lon="0" rev="7200000"/>
+                      </a:lightRig>
+                    </a:scene3d>
+                    <a:sp3d>
+                      <a:bevelT w="25400" h="19050"/>
+                      <a:contourClr>
+                        <a:srgbClr val="FFFFFF"/>
+                      </a:contourClr>
+                    </a:sp3d>
+                  </pic:spPr>
+                </pic:pic>
+              </a:graphicData>
+            </a:graphic>
+            <wp14:sizeRelH relativeFrom="page">
+              <wp14:pctWidth>0</wp14:pctWidth>
+            </wp14:sizeRelH>
+            <wp14:sizeRelV relativeFrom="page">
+              <wp14:pctHeight>0</wp14:pctHeight>
+            </wp14:sizeRelV>
+          </wp:anchor>
+        </w:drawing>
+      </w:r>
+      <w:r>
+        <w:rPr>
+          <w:noProof/>
+          <w:lang w:val="en-US"/>
+        </w:rPr>
+        <w:drawing>
+          <wp:inline distT="0" distB="0" distL="0" distR="0" wp14:anchorId="6C5BC7D3" wp14:editId="10B2439F">
+            <wp:extent cx="5757545" cy="3564255"/>
+            <wp:effectExtent l="177800" t="177800" r="389255" b="347345"/>
+            <wp:docPr id="23" name="Picture 23" descr="Macintosh HD:Users:patrickbaselier:code:personal:ncoi-web-en-interaction-design:webdesign:assignments:lesson1:sketches:Het proces.png"/>
+            <wp:cNvGraphicFramePr>
+              <a:graphicFrameLocks xmlns:a="http://schemas.openxmlformats.org/drawingml/2006/main" noChangeAspect="1"/>
+            </wp:cNvGraphicFramePr>
+            <a:graphic xmlns:a="http://schemas.openxmlformats.org/drawingml/2006/main">
+              <a:graphicData uri="http://schemas.openxmlformats.org/drawingml/2006/picture">
+                <pic:pic xmlns:pic="http://schemas.openxmlformats.org/drawingml/2006/picture">
+                  <pic:nvPicPr>
+                    <pic:cNvPr id="0" name="Picture 24" descr="Macintosh HD:Users:patrickbaselier:code:personal:ncoi-web-en-interaction-design:webdesign:assignments:lesson1:sketches:Het proces.png"/>
+                    <pic:cNvPicPr>
+                      <a:picLocks noChangeAspect="1" noChangeArrowheads="1"/>
+                    </pic:cNvPicPr>
+                  </pic:nvPicPr>
+                  <pic:blipFill>
+                    <a:blip r:embed="rId20">
                       <a:extLst>
                         <a:ext uri="{28A0092B-C50C-407E-A947-70E740481C1C}">
                           <a14:useLocalDpi xmlns:a14="http://schemas.microsoft.com/office/drawing/2010/main" val="0"/>
@@ -2376,13 +2672,487 @@
         </w:drawing>
       </w:r>
     </w:p>
+    <w:p/>
+    <w:p/>
+    <w:p>
+      <w:r>
+        <w:rPr>
+          <w:noProof/>
+          <w:lang w:val="en-US"/>
+        </w:rPr>
+        <w:drawing>
+          <wp:anchor distT="0" distB="0" distL="114300" distR="114300" simplePos="0" relativeHeight="251661312" behindDoc="0" locked="0" layoutInCell="1" allowOverlap="1" wp14:anchorId="2A337FFC" wp14:editId="75C530D8">
+            <wp:simplePos x="0" y="0"/>
+            <wp:positionH relativeFrom="column">
+              <wp:posOffset>4000500</wp:posOffset>
+            </wp:positionH>
+            <wp:positionV relativeFrom="paragraph">
+              <wp:posOffset>2671445</wp:posOffset>
+            </wp:positionV>
+            <wp:extent cx="2160000" cy="1337166"/>
+            <wp:effectExtent l="152400" t="152400" r="151765" b="187325"/>
+            <wp:wrapNone/>
+            <wp:docPr id="27" name="Picture 27" descr="Macintosh HD:Users:patrickbaselier:code:personal:ncoi-web-en-interaction-design:webdesign:assignments:lesson1:sketches-2:Workshops.png"/>
+            <wp:cNvGraphicFramePr>
+              <a:graphicFrameLocks xmlns:a="http://schemas.openxmlformats.org/drawingml/2006/main" noChangeAspect="1"/>
+            </wp:cNvGraphicFramePr>
+            <a:graphic xmlns:a="http://schemas.openxmlformats.org/drawingml/2006/main">
+              <a:graphicData uri="http://schemas.openxmlformats.org/drawingml/2006/picture">
+                <pic:pic xmlns:pic="http://schemas.openxmlformats.org/drawingml/2006/picture">
+                  <pic:nvPicPr>
+                    <pic:cNvPr id="0" name="Picture 28" descr="Macintosh HD:Users:patrickbaselier:code:personal:ncoi-web-en-interaction-design:webdesign:assignments:lesson1:sketches-2:Workshops.png"/>
+                    <pic:cNvPicPr>
+                      <a:picLocks noChangeAspect="1" noChangeArrowheads="1"/>
+                    </pic:cNvPicPr>
+                  </pic:nvPicPr>
+                  <pic:blipFill>
+                    <a:blip r:embed="rId21">
+                      <a:extLst>
+                        <a:ext uri="{28A0092B-C50C-407E-A947-70E740481C1C}">
+                          <a14:useLocalDpi xmlns:a14="http://schemas.microsoft.com/office/drawing/2010/main" val="0"/>
+                        </a:ext>
+                      </a:extLst>
+                    </a:blip>
+                    <a:srcRect/>
+                    <a:stretch>
+                      <a:fillRect/>
+                    </a:stretch>
+                  </pic:blipFill>
+                  <pic:spPr bwMode="auto">
+                    <a:xfrm>
+                      <a:off x="0" y="0"/>
+                      <a:ext cx="2160000" cy="1337166"/>
+                    </a:xfrm>
+                    <a:prstGeom prst="rect">
+                      <a:avLst/>
+                    </a:prstGeom>
+                    <a:solidFill>
+                      <a:srgbClr val="FFFFFF">
+                        <a:shade val="85000"/>
+                      </a:srgbClr>
+                    </a:solidFill>
+                    <a:ln w="88900" cap="sq">
+                      <a:solidFill>
+                        <a:srgbClr val="FFFFFF"/>
+                      </a:solidFill>
+                      <a:miter lim="800000"/>
+                    </a:ln>
+                    <a:effectLst>
+                      <a:outerShdw blurRad="55000" dist="18000" dir="5400000" algn="tl" rotWithShape="0">
+                        <a:srgbClr val="000000">
+                          <a:alpha val="40000"/>
+                        </a:srgbClr>
+                      </a:outerShdw>
+                    </a:effectLst>
+                    <a:scene3d>
+                      <a:camera prst="orthographicFront"/>
+                      <a:lightRig rig="twoPt" dir="t">
+                        <a:rot lat="0" lon="0" rev="7200000"/>
+                      </a:lightRig>
+                    </a:scene3d>
+                    <a:sp3d>
+                      <a:bevelT w="25400" h="19050"/>
+                      <a:contourClr>
+                        <a:srgbClr val="FFFFFF"/>
+                      </a:contourClr>
+                    </a:sp3d>
+                  </pic:spPr>
+                </pic:pic>
+              </a:graphicData>
+            </a:graphic>
+            <wp14:sizeRelH relativeFrom="page">
+              <wp14:pctWidth>0</wp14:pctWidth>
+            </wp14:sizeRelH>
+            <wp14:sizeRelV relativeFrom="page">
+              <wp14:pctHeight>0</wp14:pctHeight>
+            </wp14:sizeRelV>
+          </wp:anchor>
+        </w:drawing>
+      </w:r>
+      <w:r>
+        <w:rPr>
+          <w:noProof/>
+          <w:lang w:val="en-US"/>
+        </w:rPr>
+        <w:drawing>
+          <wp:inline distT="0" distB="0" distL="0" distR="0" wp14:anchorId="51BDFB21" wp14:editId="355206F0">
+            <wp:extent cx="5757545" cy="3564255"/>
+            <wp:effectExtent l="177800" t="177800" r="363855" b="347345"/>
+            <wp:docPr id="25" name="Picture 25" descr="Macintosh HD:Users:patrickbaselier:code:personal:ncoi-web-en-interaction-design:webdesign:assignments:lesson1:sketches:Workshops.png"/>
+            <wp:cNvGraphicFramePr>
+              <a:graphicFrameLocks xmlns:a="http://schemas.openxmlformats.org/drawingml/2006/main" noChangeAspect="1"/>
+            </wp:cNvGraphicFramePr>
+            <a:graphic xmlns:a="http://schemas.openxmlformats.org/drawingml/2006/main">
+              <a:graphicData uri="http://schemas.openxmlformats.org/drawingml/2006/picture">
+                <pic:pic xmlns:pic="http://schemas.openxmlformats.org/drawingml/2006/picture">
+                  <pic:nvPicPr>
+                    <pic:cNvPr id="0" name="Picture 26" descr="Macintosh HD:Users:patrickbaselier:code:personal:ncoi-web-en-interaction-design:webdesign:assignments:lesson1:sketches:Workshops.png"/>
+                    <pic:cNvPicPr>
+                      <a:picLocks noChangeAspect="1" noChangeArrowheads="1"/>
+                    </pic:cNvPicPr>
+                  </pic:nvPicPr>
+                  <pic:blipFill>
+                    <a:blip r:embed="rId22">
+                      <a:extLst>
+                        <a:ext uri="{28A0092B-C50C-407E-A947-70E740481C1C}">
+                          <a14:useLocalDpi xmlns:a14="http://schemas.microsoft.com/office/drawing/2010/main" val="0"/>
+                        </a:ext>
+                      </a:extLst>
+                    </a:blip>
+                    <a:srcRect/>
+                    <a:stretch>
+                      <a:fillRect/>
+                    </a:stretch>
+                  </pic:blipFill>
+                  <pic:spPr bwMode="auto">
+                    <a:xfrm>
+                      <a:off x="0" y="0"/>
+                      <a:ext cx="5757545" cy="3564255"/>
+                    </a:xfrm>
+                    <a:prstGeom prst="rect">
+                      <a:avLst/>
+                    </a:prstGeom>
+                    <a:ln>
+                      <a:noFill/>
+                    </a:ln>
+                    <a:effectLst>
+                      <a:outerShdw blurRad="292100" dist="139700" dir="2700000" algn="tl" rotWithShape="0">
+                        <a:srgbClr val="333333">
+                          <a:alpha val="65000"/>
+                        </a:srgbClr>
+                      </a:outerShdw>
+                    </a:effectLst>
+                  </pic:spPr>
+                </pic:pic>
+              </a:graphicData>
+            </a:graphic>
+          </wp:inline>
+        </w:drawing>
+      </w:r>
+    </w:p>
+    <w:p/>
+    <w:p/>
+    <w:p>
+      <w:r>
+        <w:rPr>
+          <w:noProof/>
+          <w:lang w:val="en-US"/>
+        </w:rPr>
+        <w:drawing>
+          <wp:anchor distT="0" distB="0" distL="114300" distR="114300" simplePos="0" relativeHeight="251662336" behindDoc="0" locked="0" layoutInCell="1" allowOverlap="1" wp14:anchorId="1CE97913" wp14:editId="09CEDF06">
+            <wp:simplePos x="0" y="0"/>
+            <wp:positionH relativeFrom="column">
+              <wp:posOffset>4000500</wp:posOffset>
+            </wp:positionH>
+            <wp:positionV relativeFrom="paragraph">
+              <wp:posOffset>2667635</wp:posOffset>
+            </wp:positionV>
+            <wp:extent cx="2159635" cy="1336675"/>
+            <wp:effectExtent l="152400" t="152400" r="151765" b="187325"/>
+            <wp:wrapNone/>
+            <wp:docPr id="28" name="Picture 28" descr="Macintosh HD:Users:patrickbaselier:code:personal:ncoi-web-en-interaction-design:webdesign:assignments:lesson1:sketches-1:Over ons.png"/>
+            <wp:cNvGraphicFramePr>
+              <a:graphicFrameLocks xmlns:a="http://schemas.openxmlformats.org/drawingml/2006/main" noChangeAspect="1"/>
+            </wp:cNvGraphicFramePr>
+            <a:graphic xmlns:a="http://schemas.openxmlformats.org/drawingml/2006/main">
+              <a:graphicData uri="http://schemas.openxmlformats.org/drawingml/2006/picture">
+                <pic:pic xmlns:pic="http://schemas.openxmlformats.org/drawingml/2006/picture">
+                  <pic:nvPicPr>
+                    <pic:cNvPr id="0" name="Picture 29" descr="Macintosh HD:Users:patrickbaselier:code:personal:ncoi-web-en-interaction-design:webdesign:assignments:lesson1:sketches-1:Over ons.png"/>
+                    <pic:cNvPicPr>
+                      <a:picLocks noChangeAspect="1" noChangeArrowheads="1"/>
+                    </pic:cNvPicPr>
+                  </pic:nvPicPr>
+                  <pic:blipFill>
+                    <a:blip r:embed="rId23">
+                      <a:extLst>
+                        <a:ext uri="{28A0092B-C50C-407E-A947-70E740481C1C}">
+                          <a14:useLocalDpi xmlns:a14="http://schemas.microsoft.com/office/drawing/2010/main" val="0"/>
+                        </a:ext>
+                      </a:extLst>
+                    </a:blip>
+                    <a:srcRect/>
+                    <a:stretch>
+                      <a:fillRect/>
+                    </a:stretch>
+                  </pic:blipFill>
+                  <pic:spPr bwMode="auto">
+                    <a:xfrm>
+                      <a:off x="0" y="0"/>
+                      <a:ext cx="2159635" cy="1336675"/>
+                    </a:xfrm>
+                    <a:prstGeom prst="rect">
+                      <a:avLst/>
+                    </a:prstGeom>
+                    <a:solidFill>
+                      <a:srgbClr val="FFFFFF">
+                        <a:shade val="85000"/>
+                      </a:srgbClr>
+                    </a:solidFill>
+                    <a:ln w="88900" cap="sq">
+                      <a:solidFill>
+                        <a:srgbClr val="FFFFFF"/>
+                      </a:solidFill>
+                      <a:miter lim="800000"/>
+                    </a:ln>
+                    <a:effectLst>
+                      <a:outerShdw blurRad="55000" dist="18000" dir="5400000" algn="tl" rotWithShape="0">
+                        <a:srgbClr val="000000">
+                          <a:alpha val="40000"/>
+                        </a:srgbClr>
+                      </a:outerShdw>
+                    </a:effectLst>
+                    <a:scene3d>
+                      <a:camera prst="orthographicFront"/>
+                      <a:lightRig rig="twoPt" dir="t">
+                        <a:rot lat="0" lon="0" rev="7200000"/>
+                      </a:lightRig>
+                    </a:scene3d>
+                    <a:sp3d>
+                      <a:bevelT w="25400" h="19050"/>
+                      <a:contourClr>
+                        <a:srgbClr val="FFFFFF"/>
+                      </a:contourClr>
+                    </a:sp3d>
+                  </pic:spPr>
+                </pic:pic>
+              </a:graphicData>
+            </a:graphic>
+            <wp14:sizeRelH relativeFrom="page">
+              <wp14:pctWidth>0</wp14:pctWidth>
+            </wp14:sizeRelH>
+            <wp14:sizeRelV relativeFrom="page">
+              <wp14:pctHeight>0</wp14:pctHeight>
+            </wp14:sizeRelV>
+          </wp:anchor>
+        </w:drawing>
+      </w:r>
+      <w:r>
+        <w:rPr>
+          <w:noProof/>
+          <w:lang w:val="en-US"/>
+        </w:rPr>
+        <w:drawing>
+          <wp:inline distT="0" distB="0" distL="0" distR="0" wp14:anchorId="37563570" wp14:editId="1439D5E1">
+            <wp:extent cx="5757545" cy="3564255"/>
+            <wp:effectExtent l="177800" t="177800" r="363855" b="347345"/>
+            <wp:docPr id="30" name="Picture 30" descr="Macintosh HD:Users:patrickbaselier:code:personal:ncoi-web-en-interaction-design:webdesign:assignments:lesson1:sketches:Over ons.png"/>
+            <wp:cNvGraphicFramePr>
+              <a:graphicFrameLocks xmlns:a="http://schemas.openxmlformats.org/drawingml/2006/main" noChangeAspect="1"/>
+            </wp:cNvGraphicFramePr>
+            <a:graphic xmlns:a="http://schemas.openxmlformats.org/drawingml/2006/main">
+              <a:graphicData uri="http://schemas.openxmlformats.org/drawingml/2006/picture">
+                <pic:pic xmlns:pic="http://schemas.openxmlformats.org/drawingml/2006/picture">
+                  <pic:nvPicPr>
+                    <pic:cNvPr id="0" name="Picture 31" descr="Macintosh HD:Users:patrickbaselier:code:personal:ncoi-web-en-interaction-design:webdesign:assignments:lesson1:sketches:Over ons.png"/>
+                    <pic:cNvPicPr>
+                      <a:picLocks noChangeAspect="1" noChangeArrowheads="1"/>
+                    </pic:cNvPicPr>
+                  </pic:nvPicPr>
+                  <pic:blipFill>
+                    <a:blip r:embed="rId24">
+                      <a:extLst>
+                        <a:ext uri="{28A0092B-C50C-407E-A947-70E740481C1C}">
+                          <a14:useLocalDpi xmlns:a14="http://schemas.microsoft.com/office/drawing/2010/main" val="0"/>
+                        </a:ext>
+                      </a:extLst>
+                    </a:blip>
+                    <a:srcRect/>
+                    <a:stretch>
+                      <a:fillRect/>
+                    </a:stretch>
+                  </pic:blipFill>
+                  <pic:spPr bwMode="auto">
+                    <a:xfrm>
+                      <a:off x="0" y="0"/>
+                      <a:ext cx="5757545" cy="3564255"/>
+                    </a:xfrm>
+                    <a:prstGeom prst="rect">
+                      <a:avLst/>
+                    </a:prstGeom>
+                    <a:ln>
+                      <a:noFill/>
+                    </a:ln>
+                    <a:effectLst>
+                      <a:outerShdw blurRad="292100" dist="139700" dir="2700000" algn="tl" rotWithShape="0">
+                        <a:srgbClr val="333333">
+                          <a:alpha val="65000"/>
+                        </a:srgbClr>
+                      </a:outerShdw>
+                    </a:effectLst>
+                  </pic:spPr>
+                </pic:pic>
+              </a:graphicData>
+            </a:graphic>
+          </wp:inline>
+        </w:drawing>
+      </w:r>
+    </w:p>
+    <w:p/>
+    <w:p/>
+    <w:p>
+      <w:r>
+        <w:rPr>
+          <w:noProof/>
+          <w:lang w:val="en-US"/>
+        </w:rPr>
+        <w:drawing>
+          <wp:anchor distT="0" distB="0" distL="114300" distR="114300" simplePos="0" relativeHeight="251663360" behindDoc="0" locked="0" layoutInCell="1" allowOverlap="1" wp14:anchorId="0AF513CE" wp14:editId="65EBD9A9">
+            <wp:simplePos x="0" y="0"/>
+            <wp:positionH relativeFrom="column">
+              <wp:posOffset>4114800</wp:posOffset>
+            </wp:positionH>
+            <wp:positionV relativeFrom="paragraph">
+              <wp:posOffset>2599690</wp:posOffset>
+            </wp:positionV>
+            <wp:extent cx="2160000" cy="1337166"/>
+            <wp:effectExtent l="152400" t="152400" r="151765" b="187325"/>
+            <wp:wrapNone/>
+            <wp:docPr id="33" name="Picture 33" descr="Macintosh HD:Users:patrickbaselier:code:personal:ncoi-web-en-interaction-design:webdesign:assignments:lesson1:sketches-grid:Over ons 2.png"/>
+            <wp:cNvGraphicFramePr>
+              <a:graphicFrameLocks xmlns:a="http://schemas.openxmlformats.org/drawingml/2006/main" noChangeAspect="1"/>
+            </wp:cNvGraphicFramePr>
+            <a:graphic xmlns:a="http://schemas.openxmlformats.org/drawingml/2006/main">
+              <a:graphicData uri="http://schemas.openxmlformats.org/drawingml/2006/picture">
+                <pic:pic xmlns:pic="http://schemas.openxmlformats.org/drawingml/2006/picture">
+                  <pic:nvPicPr>
+                    <pic:cNvPr id="0" name="Picture 34" descr="Macintosh HD:Users:patrickbaselier:code:personal:ncoi-web-en-interaction-design:webdesign:assignments:lesson1:sketches-grid:Over ons 2.png"/>
+                    <pic:cNvPicPr>
+                      <a:picLocks noChangeAspect="1" noChangeArrowheads="1"/>
+                    </pic:cNvPicPr>
+                  </pic:nvPicPr>
+                  <pic:blipFill>
+                    <a:blip r:embed="rId25">
+                      <a:extLst>
+                        <a:ext uri="{28A0092B-C50C-407E-A947-70E740481C1C}">
+                          <a14:useLocalDpi xmlns:a14="http://schemas.microsoft.com/office/drawing/2010/main" val="0"/>
+                        </a:ext>
+                      </a:extLst>
+                    </a:blip>
+                    <a:srcRect/>
+                    <a:stretch>
+                      <a:fillRect/>
+                    </a:stretch>
+                  </pic:blipFill>
+                  <pic:spPr bwMode="auto">
+                    <a:xfrm>
+                      <a:off x="0" y="0"/>
+                      <a:ext cx="2160000" cy="1337166"/>
+                    </a:xfrm>
+                    <a:prstGeom prst="rect">
+                      <a:avLst/>
+                    </a:prstGeom>
+                    <a:solidFill>
+                      <a:srgbClr val="FFFFFF">
+                        <a:shade val="85000"/>
+                      </a:srgbClr>
+                    </a:solidFill>
+                    <a:ln w="88900" cap="sq">
+                      <a:solidFill>
+                        <a:srgbClr val="FFFFFF"/>
+                      </a:solidFill>
+                      <a:miter lim="800000"/>
+                    </a:ln>
+                    <a:effectLst>
+                      <a:outerShdw blurRad="55000" dist="18000" dir="5400000" algn="tl" rotWithShape="0">
+                        <a:srgbClr val="000000">
+                          <a:alpha val="40000"/>
+                        </a:srgbClr>
+                      </a:outerShdw>
+                    </a:effectLst>
+                    <a:scene3d>
+                      <a:camera prst="orthographicFront"/>
+                      <a:lightRig rig="twoPt" dir="t">
+                        <a:rot lat="0" lon="0" rev="7200000"/>
+                      </a:lightRig>
+                    </a:scene3d>
+                    <a:sp3d>
+                      <a:bevelT w="25400" h="19050"/>
+                      <a:contourClr>
+                        <a:srgbClr val="FFFFFF"/>
+                      </a:contourClr>
+                    </a:sp3d>
+                  </pic:spPr>
+                </pic:pic>
+              </a:graphicData>
+            </a:graphic>
+            <wp14:sizeRelH relativeFrom="page">
+              <wp14:pctWidth>0</wp14:pctWidth>
+            </wp14:sizeRelH>
+            <wp14:sizeRelV relativeFrom="page">
+              <wp14:pctHeight>0</wp14:pctHeight>
+            </wp14:sizeRelV>
+          </wp:anchor>
+        </w:drawing>
+      </w:r>
+      <w:r>
+        <w:rPr>
+          <w:noProof/>
+          <w:lang w:val="en-US"/>
+        </w:rPr>
+        <w:drawing>
+          <wp:inline distT="0" distB="0" distL="0" distR="0" wp14:anchorId="4A44A73C" wp14:editId="602327CB">
+            <wp:extent cx="5757545" cy="3564255"/>
+            <wp:effectExtent l="177800" t="177800" r="363855" b="347345"/>
+            <wp:docPr id="34" name="Picture 34" descr="Macintosh HD:Users:patrickbaselier:code:personal:ncoi-web-en-interaction-design:webdesign:assignments:lesson1:sketches:Over ons 2.png"/>
+            <wp:cNvGraphicFramePr>
+              <a:graphicFrameLocks xmlns:a="http://schemas.openxmlformats.org/drawingml/2006/main" noChangeAspect="1"/>
+            </wp:cNvGraphicFramePr>
+            <a:graphic xmlns:a="http://schemas.openxmlformats.org/drawingml/2006/main">
+              <a:graphicData uri="http://schemas.openxmlformats.org/drawingml/2006/picture">
+                <pic:pic xmlns:pic="http://schemas.openxmlformats.org/drawingml/2006/picture">
+                  <pic:nvPicPr>
+                    <pic:cNvPr id="0" name="Picture 35" descr="Macintosh HD:Users:patrickbaselier:code:personal:ncoi-web-en-interaction-design:webdesign:assignments:lesson1:sketches:Over ons 2.png"/>
+                    <pic:cNvPicPr>
+                      <a:picLocks noChangeAspect="1" noChangeArrowheads="1"/>
+                    </pic:cNvPicPr>
+                  </pic:nvPicPr>
+                  <pic:blipFill>
+                    <a:blip r:embed="rId26">
+                      <a:extLst>
+                        <a:ext uri="{28A0092B-C50C-407E-A947-70E740481C1C}">
+                          <a14:useLocalDpi xmlns:a14="http://schemas.microsoft.com/office/drawing/2010/main" val="0"/>
+                        </a:ext>
+                      </a:extLst>
+                    </a:blip>
+                    <a:srcRect/>
+                    <a:stretch>
+                      <a:fillRect/>
+                    </a:stretch>
+                  </pic:blipFill>
+                  <pic:spPr bwMode="auto">
+                    <a:xfrm>
+                      <a:off x="0" y="0"/>
+                      <a:ext cx="5757545" cy="3564255"/>
+                    </a:xfrm>
+                    <a:prstGeom prst="rect">
+                      <a:avLst/>
+                    </a:prstGeom>
+                    <a:ln>
+                      <a:noFill/>
+                    </a:ln>
+                    <a:effectLst>
+                      <a:outerShdw blurRad="292100" dist="139700" dir="2700000" algn="tl" rotWithShape="0">
+                        <a:srgbClr val="333333">
+                          <a:alpha val="65000"/>
+                        </a:srgbClr>
+                      </a:outerShdw>
+                    </a:effectLst>
+                  </pic:spPr>
+                </pic:pic>
+              </a:graphicData>
+            </a:graphic>
+          </wp:inline>
+        </w:drawing>
+      </w:r>
+    </w:p>
     <w:sectPr>
-      <w:headerReference w:type="even" r:id="rId20"/>
-      <w:headerReference w:type="default" r:id="rId21"/>
-      <w:footerReference w:type="even" r:id="rId22"/>
-      <w:footerReference w:type="default" r:id="rId23"/>
-      <w:headerReference w:type="first" r:id="rId24"/>
-      <w:footerReference w:type="first" r:id="rId25"/>
+      <w:headerReference w:type="even" r:id="rId27"/>
+      <w:headerReference w:type="default" r:id="rId28"/>
+      <w:footerReference w:type="even" r:id="rId29"/>
+      <w:footerReference w:type="default" r:id="rId30"/>
+      <w:headerReference w:type="first" r:id="rId31"/>
+      <w:footerReference w:type="first" r:id="rId32"/>
       <w:pgSz w:w="11901" w:h="16817"/>
       <w:pgMar w:top="1418" w:right="1418" w:bottom="1418" w:left="1418" w:header="709" w:footer="787" w:gutter="0"/>
       <w:cols w:space="708"/>
@@ -2469,7 +3239,7 @@
       <w:rPr>
         <w:noProof/>
       </w:rPr>
-      <w:t>1</w:t>
+      <w:t>6</w:t>
     </w:r>
     <w:r>
       <w:fldChar w:fldCharType="end"/>
@@ -2480,8 +3250,6 @@
       <w:pStyle w:val="Footer"/>
       <w:ind w:right="360"/>
     </w:pPr>
-    <w:bookmarkStart w:id="0" w:name="_GoBack"/>
-    <w:bookmarkEnd w:id="0"/>
   </w:p>
 </w:ftr>
 </file>
@@ -5843,6 +6611,7 @@
   <w:style w:type="character" w:default="1" w:styleId="DefaultParagraphFont">
     <w:name w:val="Default Paragraph Font"/>
     <w:uiPriority w:val="1"/>
+    <w:semiHidden/>
     <w:unhideWhenUsed/>
   </w:style>
   <w:style w:type="table" w:default="1" w:styleId="TableNormal">
@@ -6572,6 +7341,7 @@
   <w:style w:type="character" w:default="1" w:styleId="DefaultParagraphFont">
     <w:name w:val="Default Paragraph Font"/>
     <w:uiPriority w:val="1"/>
+    <w:semiHidden/>
     <w:unhideWhenUsed/>
   </w:style>
   <w:style w:type="table" w:default="1" w:styleId="TableNormal">
@@ -7398,7 +8168,7 @@
 </file>
 
 <file path=customXml/itemProps1.xml><?xml version="1.0" encoding="utf-8"?>
-<ds:datastoreItem xmlns:ds="http://schemas.openxmlformats.org/officeDocument/2006/customXml" ds:itemID="{F9010B6B-4358-6E45-A5A2-D6024155FA68}">
+<ds:datastoreItem xmlns:ds="http://schemas.openxmlformats.org/officeDocument/2006/customXml" ds:itemID="{C1757372-FB16-E74B-8D71-212421652B9B}">
   <ds:schemaRefs>
     <ds:schemaRef ds:uri="http://schemas.openxmlformats.org/officeDocument/2006/bibliography"/>
   </ds:schemaRefs>
